--- a/Informatika_ism_emelt_gyakorlati_web_ab_v0_1.docx
+++ b/Informatika_ism_emelt_gyakorlati_web_ab_v0_1.docx
@@ -226,33 +226,42 @@
           <w:sz w:val="28"/>
         </w:rPr>
       </w:pPr>
+      <w:proofErr w:type="spellStart"/>
       <w:r>
         <w:rPr>
           <w:b/>
           <w:sz w:val="28"/>
         </w:rPr>
         <w:lastRenderedPageBreak/>
-        <w:t>Csudijó étterem</w:t>
-      </w:r>
+        <w:t>Csudijó</w:t>
+      </w:r>
+      <w:proofErr w:type="spellEnd"/>
       <w:r>
         <w:rPr>
           <w:b/>
           <w:sz w:val="28"/>
         </w:rPr>
-        <w:tab/>
+        <w:t xml:space="preserve"> étterem</w:t>
       </w:r>
       <w:r>
         <w:rPr>
           <w:b/>
           <w:sz w:val="28"/>
         </w:rPr>
-        <w:t>4</w:t>
+        <w:tab/>
       </w:r>
       <w:r>
         <w:rPr>
           <w:b/>
           <w:sz w:val="28"/>
         </w:rPr>
+        <w:t>4</w:t>
+      </w:r>
+      <w:r>
+        <w:rPr>
+          <w:b/>
+          <w:sz w:val="28"/>
+        </w:rPr>
         <w:t>0 pont</w:t>
       </w:r>
     </w:p>
@@ -265,13 +274,29 @@
         <w:t xml:space="preserve">A következő feladatban egy </w:t>
       </w:r>
       <w:r>
-        <w:t>étterem komplex webalkalmazásá</w:t>
+        <w:t xml:space="preserve">étterem </w:t>
+      </w:r>
+      <w:proofErr w:type="gramStart"/>
+      <w:r>
+        <w:t>komplex</w:t>
+      </w:r>
+      <w:proofErr w:type="gramEnd"/>
+      <w:r>
+        <w:t xml:space="preserve"> webalkalmazásá</w:t>
       </w:r>
       <w:r>
         <w:t>t</w:t>
       </w:r>
       <w:r>
-        <w:t xml:space="preserve"> kell elkészítenie. Az alkalmazás magában foglalja a nyilvánosságnak szánt weboldalt, az üzletvezetés által használt adminisztrációs oldalt</w:t>
+        <w:t xml:space="preserve"> kell elkészítenie. Az alkalmazás magában foglalja a nyilvánosságnak szánt weboldalt, az üzletvezetés által használt </w:t>
+      </w:r>
+      <w:proofErr w:type="gramStart"/>
+      <w:r>
+        <w:t>adminisztrációs</w:t>
+      </w:r>
+      <w:proofErr w:type="gramEnd"/>
+      <w:r>
+        <w:t xml:space="preserve"> oldalt</w:t>
       </w:r>
       <w:r>
         <w:t>, valamint az adatbázisból adatokat szolgáló szerveralkalmazást</w:t>
@@ -308,7 +333,23 @@
         <w:spacing w:before="120"/>
       </w:pPr>
       <w:r>
-        <w:t xml:space="preserve">A fejlesztő a szerveralkalmazást NodeJS és ExpressJS segítségével készítette el. </w:t>
+        <w:t xml:space="preserve">A fejlesztő a szerveralkalmazást </w:t>
+      </w:r>
+      <w:proofErr w:type="spellStart"/>
+      <w:r>
+        <w:t>NodeJS</w:t>
+      </w:r>
+      <w:proofErr w:type="spellEnd"/>
+      <w:r>
+        <w:t xml:space="preserve"> és </w:t>
+      </w:r>
+      <w:proofErr w:type="spellStart"/>
+      <w:r>
+        <w:t>ExpressJS</w:t>
+      </w:r>
+      <w:proofErr w:type="spellEnd"/>
+      <w:r>
+        <w:t xml:space="preserve"> segítségével készítette el. </w:t>
       </w:r>
     </w:p>
     <w:p>
@@ -321,7 +362,15 @@
         <w:spacing w:before="120"/>
       </w:pPr>
       <w:r>
-        <w:t xml:space="preserve">A szervert az alkalmazás könyvtárában kiadott npm start paranccsal elindítva, a </w:t>
+        <w:t xml:space="preserve">A szervert az alkalmazás könyvtárában kiadott </w:t>
+      </w:r>
+      <w:proofErr w:type="spellStart"/>
+      <w:r>
+        <w:t>npm</w:t>
+      </w:r>
+      <w:proofErr w:type="spellEnd"/>
+      <w:r>
+        <w:t xml:space="preserve"> start paranccsal elindítva, a </w:t>
       </w:r>
       <w:hyperlink r:id="rId9" w:history="1">
         <w:r>
@@ -335,7 +384,15 @@
         <w:t xml:space="preserve"> </w:t>
       </w:r>
       <w:r>
-        <w:t xml:space="preserve">URL-en keresztül elérhető válik a web könyvtárban található nyilvános oldal (index.html és az abban hivatkozott összes fájl), valamint az adminisztrációs oldal (admin.html és az abban hivatkozott össze fájl). </w:t>
+        <w:t xml:space="preserve">URL-en keresztül elérhető válik a web könyvtárban található nyilvános oldal (index.html és az abban hivatkozott összes </w:t>
+      </w:r>
+      <w:proofErr w:type="gramStart"/>
+      <w:r>
+        <w:t>fájl</w:t>
+      </w:r>
+      <w:proofErr w:type="gramEnd"/>
+      <w:r>
+        <w:t xml:space="preserve">), valamint az adminisztrációs oldal (admin.html és az abban hivatkozott össze fájl). </w:t>
       </w:r>
     </w:p>
     <w:p>
@@ -348,7 +405,15 @@
         <w:spacing w:before="120"/>
       </w:pPr>
       <w:r>
-        <w:t>A fentieken túl a szerveralkalmazás fel van készítve, hogy további címek használatával az éttermi adatbázis lekérdezéséből származó adatokat szolgáltasson a nyilvános és az adminisztrációs oldal számára.</w:t>
+        <w:t xml:space="preserve">A fentieken túl a szerveralkalmazás fel van készítve, hogy további címek használatával az éttermi adatbázis lekérdezéséből származó adatokat szolgáltasson a nyilvános és az </w:t>
+      </w:r>
+      <w:proofErr w:type="gramStart"/>
+      <w:r>
+        <w:t>adminisztrációs</w:t>
+      </w:r>
+      <w:proofErr w:type="gramEnd"/>
+      <w:r>
+        <w:t xml:space="preserve"> oldal számára.</w:t>
       </w:r>
     </w:p>
     <w:p>
@@ -363,29 +428,13 @@
       <w:r>
         <w:t xml:space="preserve">Az index.html és az admin.html </w:t>
       </w:r>
-      <w:r>
-        <w:t xml:space="preserve">Bootstrap 4 </w:t>
-      </w:r>
-      <w:r>
-        <w:t xml:space="preserve">keretrendszer segítségével készült, amivel az előző fejleszt biztosította, hogy az oldalak </w:t>
-      </w:r>
-      <w:r>
-        <w:t>egyaránt jól használható</w:t>
-      </w:r>
-      <w:r>
-        <w:t>k</w:t>
-      </w:r>
-      <w:r>
-        <w:t xml:space="preserve"> legyen</w:t>
-      </w:r>
-      <w:r>
-        <w:t>ek</w:t>
-      </w:r>
-      <w:r>
-        <w:t xml:space="preserve"> as</w:t>
-      </w:r>
-      <w:r>
-        <w:t>ztali gépen és mobil eszközökön.</w:t>
+      <w:proofErr w:type="spellStart"/>
+      <w:r>
+        <w:t>Bootstrap</w:t>
+      </w:r>
+      <w:proofErr w:type="spellEnd"/>
+      <w:r>
+        <w:t xml:space="preserve"> 4 keretrendszer segítségével készült, amivel az előző fejleszt biztosította, hogy az oldalak egyaránt jól használhatók legyenek asztali gépen és mobil eszközökön.</w:t>
       </w:r>
     </w:p>
     <w:p>
@@ -446,9 +495,11 @@
         </w:rPr>
         <w:t xml:space="preserve">.html </w:t>
       </w:r>
+      <w:proofErr w:type="gramStart"/>
       <w:r>
         <w:t>fájlt</w:t>
       </w:r>
+      <w:proofErr w:type="gramEnd"/>
       <w:r>
         <w:rPr>
           <w:rFonts w:ascii="TimesNewRoman" w:hAnsi="TimesNewRoman" w:cs="TimesNewRoman"/>
@@ -510,7 +561,35 @@
         <w:rPr>
           <w:rFonts w:ascii="TimesNewRoman" w:hAnsi="TimesNewRoman" w:cs="TimesNewRoman"/>
         </w:rPr>
-        <w:t>… &lt;Szokványos HTML és CSS feladatok a Bootstrap 4 szerkezet és reszponzivitás megtartásával&gt;</w:t>
+        <w:t xml:space="preserve">… &lt;Szokványos HTML és CSS feladatok a </w:t>
+      </w:r>
+      <w:proofErr w:type="spellStart"/>
+      <w:r>
+        <w:rPr>
+          <w:rFonts w:ascii="TimesNewRoman" w:hAnsi="TimesNewRoman" w:cs="TimesNewRoman"/>
+        </w:rPr>
+        <w:t>Bootstrap</w:t>
+      </w:r>
+      <w:proofErr w:type="spellEnd"/>
+      <w:r>
+        <w:rPr>
+          <w:rFonts w:ascii="TimesNewRoman" w:hAnsi="TimesNewRoman" w:cs="TimesNewRoman"/>
+        </w:rPr>
+        <w:t xml:space="preserve"> 4 szerkezet és </w:t>
+      </w:r>
+      <w:proofErr w:type="spellStart"/>
+      <w:r>
+        <w:rPr>
+          <w:rFonts w:ascii="TimesNewRoman" w:hAnsi="TimesNewRoman" w:cs="TimesNewRoman"/>
+        </w:rPr>
+        <w:t>reszponzivitás</w:t>
+      </w:r>
+      <w:proofErr w:type="spellEnd"/>
+      <w:r>
+        <w:rPr>
+          <w:rFonts w:ascii="TimesNewRoman" w:hAnsi="TimesNewRoman" w:cs="TimesNewRoman"/>
+        </w:rPr>
+        <w:t xml:space="preserve"> megtartásával&gt;</w:t>
       </w:r>
     </w:p>
     <w:p>
@@ -580,7 +659,21 @@
         <w:rPr>
           <w:rFonts w:ascii="TimesNewRoman" w:hAnsi="TimesNewRoman" w:cs="TimesNewRoman"/>
         </w:rPr>
-        <w:t>cript fájlra.</w:t>
+        <w:t xml:space="preserve">cript </w:t>
+      </w:r>
+      <w:proofErr w:type="gramStart"/>
+      <w:r>
+        <w:rPr>
+          <w:rFonts w:ascii="TimesNewRoman" w:hAnsi="TimesNewRoman" w:cs="TimesNewRoman"/>
+        </w:rPr>
+        <w:t>fájlra</w:t>
+      </w:r>
+      <w:proofErr w:type="gramEnd"/>
+      <w:r>
+        <w:rPr>
+          <w:rFonts w:ascii="TimesNewRoman" w:hAnsi="TimesNewRoman" w:cs="TimesNewRoman"/>
+        </w:rPr>
+        <w:t>.</w:t>
       </w:r>
     </w:p>
     <w:p>
@@ -611,63 +704,99 @@
           <w:rFonts w:ascii="Courier New" w:hAnsi="Courier New" w:cs="Courier New"/>
           <w:sz w:val="22"/>
         </w:rPr>
-        <w:t>csudijo.js</w:t>
-      </w:r>
+        <w:t xml:space="preserve">csudijo.js </w:t>
+      </w:r>
+      <w:proofErr w:type="gramStart"/>
+      <w:r>
+        <w:rPr>
+          <w:rFonts w:ascii="TimesNewRoman" w:hAnsi="TimesNewRoman" w:cs="TimesNewRoman"/>
+        </w:rPr>
+        <w:t>fájlban</w:t>
+      </w:r>
+      <w:proofErr w:type="gramEnd"/>
+      <w:r>
+        <w:rPr>
+          <w:rFonts w:ascii="TimesNewRoman" w:hAnsi="TimesNewRoman" w:cs="TimesNewRoman"/>
+        </w:rPr>
+        <w:t xml:space="preserve"> hozzon létre olyan </w:t>
+      </w:r>
+      <w:r>
+        <w:rPr>
+          <w:rFonts w:ascii="TimesNewRoman" w:hAnsi="TimesNewRoman" w:cs="TimesNewRoman"/>
+        </w:rPr>
+        <w:t xml:space="preserve">JavaScript </w:t>
+      </w:r>
+      <w:r>
+        <w:rPr>
+          <w:rFonts w:ascii="TimesNewRoman" w:hAnsi="TimesNewRoman" w:cs="TimesNewRoman"/>
+        </w:rPr>
+        <w:t>kódot, ami a szervertől</w:t>
+      </w:r>
+      <w:r>
+        <w:rPr>
+          <w:rFonts w:ascii="TimesNewRoman" w:hAnsi="TimesNewRoman" w:cs="TimesNewRoman"/>
+        </w:rPr>
+        <w:t xml:space="preserve"> </w:t>
+      </w:r>
+      <w:proofErr w:type="spellStart"/>
+      <w:r>
+        <w:rPr>
+          <w:rFonts w:ascii="TimesNewRoman" w:hAnsi="TimesNewRoman" w:cs="TimesNewRoman"/>
+        </w:rPr>
+        <w:t>Ajax</w:t>
+      </w:r>
+      <w:proofErr w:type="spellEnd"/>
+      <w:r>
+        <w:rPr>
+          <w:rFonts w:ascii="TimesNewRoman" w:hAnsi="TimesNewRoman" w:cs="TimesNewRoman"/>
+        </w:rPr>
+        <w:t xml:space="preserve"> kéréssel </w:t>
+      </w:r>
+      <w:r>
+        <w:rPr>
+          <w:rFonts w:ascii="TimesNewRoman" w:hAnsi="TimesNewRoman" w:cs="TimesNewRoman"/>
+        </w:rPr>
+        <w:t>lekérdez</w:t>
+      </w:r>
+      <w:r>
+        <w:rPr>
+          <w:rFonts w:ascii="TimesNewRoman" w:hAnsi="TimesNewRoman" w:cs="TimesNewRoman"/>
+        </w:rPr>
+        <w:t>i</w:t>
+      </w:r>
+      <w:r>
+        <w:rPr>
+          <w:rFonts w:ascii="TimesNewRoman" w:hAnsi="TimesNewRoman" w:cs="TimesNewRoman"/>
+        </w:rPr>
+        <w:t>, hogy melyik étel volt a legnépszerűbb az adott hónapban</w:t>
+      </w:r>
+      <w:r>
+        <w:rPr>
+          <w:rFonts w:ascii="TimesNewRoman" w:hAnsi="TimesNewRoman" w:cs="TimesNewRoman"/>
+        </w:rPr>
+        <w:t>,</w:t>
+      </w:r>
+      <w:r>
+        <w:rPr>
+          <w:rFonts w:ascii="TimesNewRoman" w:hAnsi="TimesNewRoman" w:cs="TimesNewRoman"/>
+        </w:rPr>
+        <w:t xml:space="preserve"> és a válaszüzenetben kapott étel nevét betölti a </w:t>
+      </w:r>
+      <w:proofErr w:type="spellStart"/>
       <w:r>
         <w:rPr>
           <w:rFonts w:ascii="Courier New" w:hAnsi="Courier New" w:cs="Courier New"/>
           <w:sz w:val="22"/>
         </w:rPr>
-        <w:t xml:space="preserve"> </w:t>
-      </w:r>
-      <w:r>
-        <w:rPr>
-          <w:rFonts w:ascii="TimesNewRoman" w:hAnsi="TimesNewRoman" w:cs="TimesNewRoman"/>
-        </w:rPr>
-        <w:t xml:space="preserve">fájlban hozzon létre olyan </w:t>
-      </w:r>
-      <w:r>
-        <w:rPr>
-          <w:rFonts w:ascii="TimesNewRoman" w:hAnsi="TimesNewRoman" w:cs="TimesNewRoman"/>
-        </w:rPr>
-        <w:t xml:space="preserve">JavaScript </w:t>
-      </w:r>
-      <w:r>
-        <w:rPr>
-          <w:rFonts w:ascii="TimesNewRoman" w:hAnsi="TimesNewRoman" w:cs="TimesNewRoman"/>
-        </w:rPr>
-        <w:t>kódot, ami a szervertől</w:t>
-      </w:r>
-      <w:r>
-        <w:rPr>
-          <w:rFonts w:ascii="TimesNewRoman" w:hAnsi="TimesNewRoman" w:cs="TimesNewRoman"/>
-        </w:rPr>
-        <w:t xml:space="preserve"> Ajax kéréssel </w:t>
-      </w:r>
-      <w:r>
-        <w:rPr>
-          <w:rFonts w:ascii="TimesNewRoman" w:hAnsi="TimesNewRoman" w:cs="TimesNewRoman"/>
-        </w:rPr>
-        <w:t>lekérdez</w:t>
-      </w:r>
-      <w:r>
-        <w:rPr>
-          <w:rFonts w:ascii="TimesNewRoman" w:hAnsi="TimesNewRoman" w:cs="TimesNewRoman"/>
-        </w:rPr>
-        <w:t>i</w:t>
-      </w:r>
-      <w:r>
-        <w:rPr>
-          <w:rFonts w:ascii="TimesNewRoman" w:hAnsi="TimesNewRoman" w:cs="TimesNewRoman"/>
-        </w:rPr>
-        <w:t xml:space="preserve">, hogy melyik étel volt a legnépszerűbb az adott hónapban és a válaszüzenetben kapott étel nevét betölti a </w:t>
-      </w:r>
+        <w:t>legnepszerubb</w:t>
+      </w:r>
+      <w:proofErr w:type="spellEnd"/>
       <w:r>
         <w:rPr>
           <w:rFonts w:ascii="Courier New" w:hAnsi="Courier New" w:cs="Courier New"/>
           <w:sz w:val="22"/>
         </w:rPr>
-        <w:t xml:space="preserve">legnepszerubb </w:t>
+        <w:t xml:space="preserve"> </w:t>
       </w:r>
       <w:r>
         <w:rPr>
@@ -735,13 +864,31 @@
         </w:rPr>
         <w:t>/</w:t>
       </w:r>
+      <w:proofErr w:type="spellStart"/>
       <w:r>
         <w:rPr>
           <w:rFonts w:ascii="Courier New" w:hAnsi="Courier New" w:cs="Courier New"/>
           <w:sz w:val="22"/>
         </w:rPr>
-        <w:t>api/legnepszerubb</w:t>
-      </w:r>
+        <w:t>api</w:t>
+      </w:r>
+      <w:proofErr w:type="spellEnd"/>
+      <w:r>
+        <w:rPr>
+          <w:rFonts w:ascii="Courier New" w:hAnsi="Courier New" w:cs="Courier New"/>
+          <w:sz w:val="22"/>
+        </w:rPr>
+        <w:t>/</w:t>
+      </w:r>
+      <w:proofErr w:type="spellStart"/>
+      <w:r>
+        <w:rPr>
+          <w:rFonts w:ascii="Courier New" w:hAnsi="Courier New" w:cs="Courier New"/>
+          <w:sz w:val="22"/>
+        </w:rPr>
+        <w:t>legnepszerubb</w:t>
+      </w:r>
+      <w:proofErr w:type="spellEnd"/>
     </w:p>
     <w:p>
       <w:pPr>
@@ -801,7 +948,23 @@
           <w:rFonts w:ascii="Courier New" w:hAnsi="Courier New" w:cs="Courier New"/>
           <w:sz w:val="22"/>
         </w:rPr>
-        <w:t>{etelNev}</w:t>
+        <w:t>{</w:t>
+      </w:r>
+      <w:proofErr w:type="spellStart"/>
+      <w:r>
+        <w:rPr>
+          <w:rFonts w:ascii="Courier New" w:hAnsi="Courier New" w:cs="Courier New"/>
+          <w:sz w:val="22"/>
+        </w:rPr>
+        <w:t>etelNev</w:t>
+      </w:r>
+      <w:proofErr w:type="spellEnd"/>
+      <w:r>
+        <w:rPr>
+          <w:rFonts w:ascii="Courier New" w:hAnsi="Courier New" w:cs="Courier New"/>
+          <w:sz w:val="22"/>
+        </w:rPr>
+        <w:t>}</w:t>
       </w:r>
     </w:p>
     <w:p>
@@ -825,13 +988,7 @@
         <w:rPr>
           <w:rFonts w:ascii="TimesNewRoman" w:hAnsi="TimesNewRoman" w:cs="TimesNewRoman"/>
         </w:rPr>
-        <w:t>LECSÓ KOLBÁSZCSIPSSZEL</w:t>
-      </w:r>
-      <w:r>
-        <w:rPr>
-          <w:rFonts w:ascii="TimesNewRoman" w:hAnsi="TimesNewRoman" w:cs="TimesNewRoman"/>
-        </w:rPr>
-        <w:t xml:space="preserve"> szöveget töltse be a</w:t>
+        <w:t>LECSÓ KOLBÁSZCSIPSSZEL szöveget töltse be a</w:t>
       </w:r>
       <w:r>
         <w:rPr>
@@ -857,12 +1014,21 @@
         </w:rPr>
         <w:t xml:space="preserve">a </w:t>
       </w:r>
+      <w:proofErr w:type="spellStart"/>
       <w:r>
         <w:rPr>
           <w:rFonts w:ascii="Courier New" w:hAnsi="Courier New" w:cs="Courier New"/>
           <w:sz w:val="22"/>
         </w:rPr>
-        <w:t xml:space="preserve">legnepszerubb </w:t>
+        <w:t>legnepszerubb</w:t>
+      </w:r>
+      <w:proofErr w:type="spellEnd"/>
+      <w:r>
+        <w:rPr>
+          <w:rFonts w:ascii="Courier New" w:hAnsi="Courier New" w:cs="Courier New"/>
+          <w:sz w:val="22"/>
+        </w:rPr>
+        <w:t xml:space="preserve"> </w:t>
       </w:r>
       <w:r>
         <w:rPr>
@@ -894,11 +1060,19 @@
           <w:rFonts w:ascii="TimesNewRoman" w:hAnsi="TimesNewRoman" w:cs="TimesNewRoman"/>
         </w:rPr>
       </w:pPr>
-      <w:r>
-        <w:rPr>
-          <w:rFonts w:ascii="TimesNewRoman" w:hAnsi="TimesNewRoman" w:cs="TimesNewRoman"/>
-        </w:rPr>
-        <w:t>… &lt;opcionálisan további egyszerű JavaScript feladatok&gt;</w:t>
+      <w:proofErr w:type="gramStart"/>
+      <w:r>
+        <w:rPr>
+          <w:rFonts w:ascii="TimesNewRoman" w:hAnsi="TimesNewRoman" w:cs="TimesNewRoman"/>
+        </w:rPr>
+        <w:t>…</w:t>
+      </w:r>
+      <w:proofErr w:type="gramEnd"/>
+      <w:r>
+        <w:rPr>
+          <w:rFonts w:ascii="TimesNewRoman" w:hAnsi="TimesNewRoman" w:cs="TimesNewRoman"/>
+        </w:rPr>
+        <w:t xml:space="preserve"> &lt;opcionálisan további egyszerű JavaScript feladatok&gt;</w:t>
       </w:r>
     </w:p>
     <w:p>
